--- a/sagiru/test_engEviews.docx
+++ b/sagiru/test_engEviews.docx
@@ -178,7 +178,7 @@
         <w:rPr>
           <w:rStyle w:val="VerbatimChar"/>
         </w:rPr>
-        <w:t xml:space="preserve">##        aic  df     coefs       dw        f    fprob     hq      logl   meandep</w:t>
+        <w:t xml:space="preserve">##        aic  df     coefs       dw        f    fprob       hq      logl</w:t>
       </w:r>
       <w:r>
         <w:br/>
@@ -187,7 +187,7 @@
         <w:rPr>
           <w:rStyle w:val="VerbatimChar"/>
         </w:rPr>
-        <w:t xml:space="preserve">## 1 6.805311 310 -2.741921 0.030686 194.7413 1.11e-34 6.8149 -1059.628 -7.052538</w:t>
+        <w:t xml:space="preserve">## 1 5.801566 310  1.776619 0.053607 41.11194 5.35e-10 5.811155 -903.0442</w:t>
       </w:r>
       <w:r>
         <w:br/>
@@ -196,7 +196,7 @@
         <w:rPr>
           <w:rStyle w:val="VerbatimChar"/>
         </w:rPr>
-        <w:t xml:space="preserve">## 2       NA  NA -0.626695       NA       NA       NA     NA        NA        NA</w:t>
+        <w:t xml:space="preserve">## 2       NA  NA -0.178597       NA       NA       NA       NA        NA</w:t>
       </w:r>
       <w:r>
         <w:br/>
@@ -205,7 +205,7 @@
         <w:rPr>
           <w:rStyle w:val="VerbatimChar"/>
         </w:rPr>
-        <w:t xml:space="preserve">##   ncoef     pval       r2    rbar2 regobs  schwarz   sddep       se      ssr</w:t>
+        <w:t xml:space="preserve">##     meandep ncoef     pval       r2    rbar2 regobs  schwarz    sddep       se</w:t>
       </w:r>
       <w:r>
         <w:br/>
@@ -214,7 +214,7 @@
         <w:rPr>
           <w:rStyle w:val="VerbatimChar"/>
         </w:rPr>
-        <w:t xml:space="preserve">## 1     2 1.81e-07 0.385824 0.383843    312 6.829304 9.23175 7.246525 16278.76</w:t>
+        <w:t xml:space="preserve">## 1 -1.204075     2 8.44e-04 0.117091 0.114243    312 5.825559 4.661352 4.387017</w:t>
       </w:r>
       <w:r>
         <w:br/>
@@ -223,7 +223,7 @@
         <w:rPr>
           <w:rStyle w:val="VerbatimChar"/>
         </w:rPr>
-        <w:t xml:space="preserve">## 2    NA 1.11e-34       NA       NA     NA       NA      NA       NA       NA</w:t>
+        <w:t xml:space="preserve">## 2        NA    NA 5.35e-10       NA       NA     NA       NA       NA       NA</w:t>
       </w:r>
       <w:r>
         <w:br/>
@@ -232,7 +232,7 @@
         <w:rPr>
           <w:rStyle w:val="VerbatimChar"/>
         </w:rPr>
-        <w:t xml:space="preserve">##    stderrs     tstats</w:t>
+        <w:t xml:space="preserve">##        ssr  stderrs    tstats</w:t>
       </w:r>
       <w:r>
         <w:br/>
@@ -241,7 +241,7 @@
         <w:rPr>
           <w:rStyle w:val="VerbatimChar"/>
         </w:rPr>
-        <w:t xml:space="preserve">## 1 0.513541  -5.339249</w:t>
+        <w:t xml:space="preserve">## 1 5966.234 0.527059  3.370814</w:t>
       </w:r>
       <w:r>
         <w:br/>
@@ -250,7 +250,7 @@
         <w:rPr>
           <w:rStyle w:val="VerbatimChar"/>
         </w:rPr>
-        <w:t xml:space="preserve">## 2 0.044908 -13.954970</w:t>
+        <w:t xml:space="preserve">## 2       NA 0.027854 -6.411859</w:t>
       </w:r>
     </w:p>
     <w:bookmarkEnd w:id="29"/>

--- a/sagiru/test_engEviews.docx
+++ b/sagiru/test_engEviews.docx
@@ -43,14 +43,14 @@
       <w:r>
         <w:drawing>
           <wp:inline>
-            <wp:extent cx="5130800" cy="3835400"/>
+            <wp:extent cx="5334000" cy="3989427"/>
             <wp:effectExtent b="0" l="0" r="0" t="0"/>
-            <wp:docPr descr="(#fig:mychunk)somefigure" title="" id="21" name="Picture"/>
+            <wp:docPr descr="Figure 0.1: somefigure" title="" id="21" name="Picture"/>
             <a:graphic>
               <a:graphicData uri="http://schemas.openxmlformats.org/drawingml/2006/picture">
                 <pic:pic>
                   <pic:nvPicPr>
-                    <pic:cNvPr descr="test_engEviews_files/figure-docx//mychunk-gra2.pdf" id="22" name="Picture"/>
+                    <pic:cNvPr descr="test_engEviews_files/figure-docx//mychunk-gra2.png" id="22" name="Picture"/>
                     <pic:cNvPicPr>
                       <a:picLocks noChangeArrowheads="1" noChangeAspect="1"/>
                     </pic:cNvPicPr>
@@ -64,7 +64,7 @@
                   <pic:spPr bwMode="auto">
                     <a:xfrm>
                       <a:off x="0" y="0"/>
-                      <a:ext cx="5130800" cy="3835400"/>
+                      <a:ext cx="5334000" cy="3989427"/>
                     </a:xfrm>
                     <a:prstGeom prst="rect">
                       <a:avLst/>
@@ -85,14 +85,14 @@
       <w:r>
         <w:drawing>
           <wp:inline>
-            <wp:extent cx="5130800" cy="3835400"/>
+            <wp:extent cx="5334000" cy="3989427"/>
             <wp:effectExtent b="0" l="0" r="0" t="0"/>
-            <wp:docPr descr="(#fig:mychunk)somefigure" title="" id="24" name="Picture"/>
+            <wp:docPr descr="(#fig:mychunk-2)somefigure" title="" id="24" name="Picture"/>
             <a:graphic>
               <a:graphicData uri="http://schemas.openxmlformats.org/drawingml/2006/picture">
                 <pic:pic>
                   <pic:nvPicPr>
-                    <pic:cNvPr descr="test_engEviews_files/figure-docx//mychunk-grap1.pdf" id="25" name="Picture"/>
+                    <pic:cNvPr descr="test_engEviews_files/figure-docx//mychunk-grap.png" id="25" name="Picture"/>
                     <pic:cNvPicPr>
                       <a:picLocks noChangeArrowheads="1" noChangeAspect="1"/>
                     </pic:cNvPicPr>
@@ -106,7 +106,7 @@
                   <pic:spPr bwMode="auto">
                     <a:xfrm>
                       <a:off x="0" y="0"/>
-                      <a:ext cx="5130800" cy="3835400"/>
+                      <a:ext cx="5334000" cy="3989427"/>
                     </a:xfrm>
                     <a:prstGeom prst="rect">
                       <a:avLst/>
@@ -127,14 +127,14 @@
       <w:r>
         <w:drawing>
           <wp:inline>
-            <wp:extent cx="5130800" cy="3835400"/>
+            <wp:extent cx="5334000" cy="3989427"/>
             <wp:effectExtent b="0" l="0" r="0" t="0"/>
-            <wp:docPr descr="(#fig:mychunk)somefigure" title="" id="27" name="Picture"/>
+            <wp:docPr descr="(#fig:mychunk-3)somefigure" title="" id="27" name="Picture"/>
             <a:graphic>
               <a:graphicData uri="http://schemas.openxmlformats.org/drawingml/2006/picture">
                 <pic:pic>
                   <pic:nvPicPr>
-                    <pic:cNvPr descr="test_engEviews_files/figure-docx//mychunk-grap.pdf" id="28" name="Picture"/>
+                    <pic:cNvPr descr="test_engEviews_files/figure-docx//mychunk-grap1.png" id="28" name="Picture"/>
                     <pic:cNvPicPr>
                       <a:picLocks noChangeArrowheads="1" noChangeAspect="1"/>
                     </pic:cNvPicPr>
@@ -148,7 +148,7 @@
                   <pic:spPr bwMode="auto">
                     <a:xfrm>
                       <a:off x="0" y="0"/>
-                      <a:ext cx="5130800" cy="3835400"/>
+                      <a:ext cx="5334000" cy="3989427"/>
                     </a:xfrm>
                     <a:prstGeom prst="rect">
                       <a:avLst/>
@@ -167,7 +167,7 @@
         </w:drawing>
       </w:r>
       <w:r>
-        <w:t xml:space="preserve">holdhold</w:t>
+        <w:t xml:space="preserve">asis</w:t>
       </w:r>
     </w:p>
     <w:p>
@@ -178,7 +178,7 @@
         <w:rPr>
           <w:rStyle w:val="VerbatimChar"/>
         </w:rPr>
-        <w:t xml:space="preserve">##        aic  df     coefs       dw        f    fprob       hq      logl</w:t>
+        <w:t xml:space="preserve">##        aic  df    coefs       dw        f    fprob       hq      logl  meandep</w:t>
       </w:r>
       <w:r>
         <w:br/>
@@ -187,7 +187,7 @@
         <w:rPr>
           <w:rStyle w:val="VerbatimChar"/>
         </w:rPr>
-        <w:t xml:space="preserve">## 1 5.801566 310  1.776619 0.053607 41.11194 5.35e-10 5.811155 -903.0442</w:t>
+        <w:t xml:space="preserve">## 1 5.547189 310 6.248270 0.068446 6.109171 0.013985 5.556779 -863.3616 5.572471</w:t>
       </w:r>
       <w:r>
         <w:br/>
@@ -196,7 +196,7 @@
         <w:rPr>
           <w:rStyle w:val="VerbatimChar"/>
         </w:rPr>
-        <w:t xml:space="preserve">## 2       NA  NA -0.178597       NA       NA       NA       NA        NA</w:t>
+        <w:t xml:space="preserve">## 2       NA  NA 0.039012       NA       NA       NA       NA        NA       NA</w:t>
       </w:r>
       <w:r>
         <w:br/>
@@ -205,7 +205,7 @@
         <w:rPr>
           <w:rStyle w:val="VerbatimChar"/>
         </w:rPr>
-        <w:t xml:space="preserve">##     meandep ncoef     pval       r2    rbar2 regobs  schwarz    sddep       se</w:t>
+        <w:t xml:space="preserve">##   ncoef       pval       r2    rbar2 regobs  schwarz    sddep       se      ssr</w:t>
       </w:r>
       <w:r>
         <w:br/>
@@ -214,7 +214,7 @@
         <w:rPr>
           <w:rStyle w:val="VerbatimChar"/>
         </w:rPr>
-        <w:t xml:space="preserve">## 1 -1.204075     2 8.44e-04 0.117091 0.114243    312 5.825559 4.661352 4.387017</w:t>
+        <w:t xml:space="preserve">## 1     2 1.6900e-49 0.019326 0.016163    312 5.571183 3.894669 3.863067 4626.218</w:t>
       </w:r>
       <w:r>
         <w:br/>
@@ -223,7 +223,7 @@
         <w:rPr>
           <w:rStyle w:val="VerbatimChar"/>
         </w:rPr>
-        <w:t xml:space="preserve">## 2        NA    NA 5.35e-10       NA       NA     NA       NA       NA       NA</w:t>
+        <w:t xml:space="preserve">## 2    NA 1.3985e-02       NA       NA     NA       NA       NA       NA       NA</w:t>
       </w:r>
       <w:r>
         <w:br/>
@@ -232,7 +232,7 @@
         <w:rPr>
           <w:rStyle w:val="VerbatimChar"/>
         </w:rPr>
-        <w:t xml:space="preserve">##        ssr  stderrs    tstats</w:t>
+        <w:t xml:space="preserve">##    stderrs    tstats</w:t>
       </w:r>
       <w:r>
         <w:br/>
@@ -241,7 +241,7 @@
         <w:rPr>
           <w:rStyle w:val="VerbatimChar"/>
         </w:rPr>
-        <w:t xml:space="preserve">## 1 5966.234 0.527059  3.370814</w:t>
+        <w:t xml:space="preserve">## 1 0.350126 17.845780</w:t>
       </w:r>
       <w:r>
         <w:br/>
@@ -250,7 +250,7 @@
         <w:rPr>
           <w:rStyle w:val="VerbatimChar"/>
         </w:rPr>
-        <w:t xml:space="preserve">## 2       NA 0.027854 -6.411859</w:t>
+        <w:t xml:space="preserve">## 2 0.015784  2.471674</w:t>
       </w:r>
     </w:p>
     <w:bookmarkEnd w:id="29"/>
@@ -270,6 +270,17 @@
       </w:r>
       <w:r>
         <w:t xml:space="preserve">R plots</w:t>
+      </w:r>
+    </w:p>
+    <w:p>
+      <w:pPr>
+        <w:pStyle w:val="SourceCode"/>
+      </w:pPr>
+      <w:r>
+        <w:rPr>
+          <w:rStyle w:val="VerbatimChar"/>
+        </w:rPr>
+        <w:t xml:space="preserve">## NULL</w:t>
       </w:r>
     </w:p>
     <w:p>

--- a/sagiru/test_engEviews.docx
+++ b/sagiru/test_engEviews.docx
@@ -87,12 +87,12 @@
           <wp:inline>
             <wp:extent cx="5334000" cy="3989427"/>
             <wp:effectExtent b="0" l="0" r="0" t="0"/>
-            <wp:docPr descr="(#fig:mychunk-2)somefigure" title="" id="24" name="Picture"/>
+            <wp:docPr descr="(#fig:mychunk)somefigure" title="" id="24" name="Picture"/>
             <a:graphic>
               <a:graphicData uri="http://schemas.openxmlformats.org/drawingml/2006/picture">
                 <pic:pic>
                   <pic:nvPicPr>
-                    <pic:cNvPr descr="test_engEviews_files/figure-docx//mychunk-grap.png" id="25" name="Picture"/>
+                    <pic:cNvPr descr="test_engEviews_files/figure-docx//mychunk-grap1.png" id="25" name="Picture"/>
                     <pic:cNvPicPr>
                       <a:picLocks noChangeArrowheads="1" noChangeAspect="1"/>
                     </pic:cNvPicPr>
@@ -127,14 +127,14 @@
       <w:r>
         <w:drawing>
           <wp:inline>
-            <wp:extent cx="5334000" cy="3989427"/>
+            <wp:extent cx="5334000" cy="3912841"/>
             <wp:effectExtent b="0" l="0" r="0" t="0"/>
-            <wp:docPr descr="(#fig:mychunk-3)somefigure" title="" id="27" name="Picture"/>
+            <wp:docPr descr="(#fig:mychunk)somefigure" title="" id="27" name="Picture"/>
             <a:graphic>
               <a:graphicData uri="http://schemas.openxmlformats.org/drawingml/2006/picture">
                 <pic:pic>
                   <pic:nvPicPr>
-                    <pic:cNvPr descr="test_engEviews_files/figure-docx//mychunk-grap1.png" id="28" name="Picture"/>
+                    <pic:cNvPr descr="test_engEviews_files/figure-docx//mychunk-grap.png" id="28" name="Picture"/>
                     <pic:cNvPicPr>
                       <a:picLocks noChangeArrowheads="1" noChangeAspect="1"/>
                     </pic:cNvPicPr>
@@ -148,7 +148,7 @@
                   <pic:spPr bwMode="auto">
                     <a:xfrm>
                       <a:off x="0" y="0"/>
-                      <a:ext cx="5334000" cy="3989427"/>
+                      <a:ext cx="5334000" cy="3912841"/>
                     </a:xfrm>
                     <a:prstGeom prst="rect">
                       <a:avLst/>
@@ -167,7 +167,7 @@
         </w:drawing>
       </w:r>
       <w:r>
-        <w:t xml:space="preserve">asis</w:t>
+        <w:t xml:space="preserve">hold1</w:t>
       </w:r>
     </w:p>
     <w:p>
@@ -178,7 +178,7 @@
         <w:rPr>
           <w:rStyle w:val="VerbatimChar"/>
         </w:rPr>
-        <w:t xml:space="preserve">##        aic  df    coefs       dw        f    fprob       hq      logl  meandep</w:t>
+        <w:t xml:space="preserve">##        aic  df     coefs       dw        f    fprob       hq      logl  meandep</w:t>
       </w:r>
       <w:r>
         <w:br/>
@@ -187,7 +187,7 @@
         <w:rPr>
           <w:rStyle w:val="VerbatimChar"/>
         </w:rPr>
-        <w:t xml:space="preserve">## 1 5.547189 310 6.248270 0.068446 6.109171 0.013985 5.556779 -863.3616 5.572471</w:t>
+        <w:t xml:space="preserve">## 1 6.964478 310  7.955609 0.062658 221.7466 3.32e-38 6.974067 -1084.459 10.41799</w:t>
       </w:r>
       <w:r>
         <w:br/>
@@ -196,7 +196,7 @@
         <w:rPr>
           <w:rStyle w:val="VerbatimChar"/>
         </w:rPr>
-        <w:t xml:space="preserve">## 2       NA  NA 0.039012       NA       NA       NA       NA        NA       NA</w:t>
+        <w:t xml:space="preserve">## 2       NA  NA -1.610669       NA       NA       NA       NA        NA       NA</w:t>
       </w:r>
       <w:r>
         <w:br/>
@@ -205,7 +205,7 @@
         <w:rPr>
           <w:rStyle w:val="VerbatimChar"/>
         </w:rPr>
-        <w:t xml:space="preserve">##   ncoef       pval       r2    rbar2 regobs  schwarz    sddep       se      ssr</w:t>
+        <w:t xml:space="preserve">##   ncoef     pval       r2    rbar2 regobs  schwarz    sddep       se      ssr</w:t>
       </w:r>
       <w:r>
         <w:br/>
@@ -214,7 +214,7 @@
         <w:rPr>
           <w:rStyle w:val="VerbatimChar"/>
         </w:rPr>
-        <w:t xml:space="preserve">## 1     2 1.6900e-49 0.019326 0.016163    312 5.571183 3.894669 3.863067 4626.218</w:t>
+        <w:t xml:space="preserve">## 1     2 2.01e-45 0.417016 0.415135    312 6.988471 10.26041 7.846797 19087.39</w:t>
       </w:r>
       <w:r>
         <w:br/>
@@ -223,7 +223,7 @@
         <w:rPr>
           <w:rStyle w:val="VerbatimChar"/>
         </w:rPr>
-        <w:t xml:space="preserve">## 2    NA 1.3985e-02       NA       NA     NA       NA       NA       NA       NA</w:t>
+        <w:t xml:space="preserve">## 2    NA 3.32e-38       NA       NA     NA       NA       NA       NA       NA</w:t>
       </w:r>
       <w:r>
         <w:br/>
@@ -241,7 +241,7 @@
         <w:rPr>
           <w:rStyle w:val="VerbatimChar"/>
         </w:rPr>
-        <w:t xml:space="preserve">## 1 0.350126 17.845780</w:t>
+        <w:t xml:space="preserve">## 1 0.474015  16.78345</w:t>
       </w:r>
       <w:r>
         <w:br/>
@@ -250,7 +250,7 @@
         <w:rPr>
           <w:rStyle w:val="VerbatimChar"/>
         </w:rPr>
-        <w:t xml:space="preserve">## 2 0.015784  2.471674</w:t>
+        <w:t xml:space="preserve">## 2 0.108163 -14.89116</w:t>
       </w:r>
     </w:p>
     <w:bookmarkEnd w:id="29"/>
@@ -296,19 +296,19 @@
     </w:p>
     <w:p>
       <w:pPr>
-        <w:pStyle w:val="FirstParagraph"/>
+        <w:pStyle w:val="CaptionedFigure"/>
       </w:pPr>
       <w:r>
         <w:drawing>
           <wp:inline>
             <wp:extent cx="4620126" cy="3696101"/>
             <wp:effectExtent b="0" l="0" r="0" t="0"/>
-            <wp:docPr descr="" title="" id="31" name="Picture"/>
+            <wp:docPr descr="Figure 1.1: another fig" title="" id="31" name="Picture"/>
             <a:graphic>
               <a:graphicData uri="http://schemas.openxmlformats.org/drawingml/2006/picture">
                 <pic:pic>
                   <pic:nvPicPr>
-                    <pic:cNvPr descr="test_engEviews_files/figure-docx/label-1.png" id="32" name="Picture"/>
+                    <pic:cNvPr descr="test_engEviews_files/figure-docx/labe-1.png" id="32" name="Picture"/>
                     <pic:cNvPicPr>
                       <a:picLocks noChangeArrowheads="1" noChangeAspect="1"/>
                     </pic:cNvPicPr>
@@ -339,6 +339,14 @@
             </a:graphic>
           </wp:inline>
         </w:drawing>
+      </w:r>
+    </w:p>
+    <w:p>
+      <w:pPr>
+        <w:pStyle w:val="ImageCaption"/>
+      </w:pPr>
+      <w:r>
+        <w:t xml:space="preserve">Figure 1.1: another fig</w:t>
       </w:r>
     </w:p>
     <w:p>
